--- a/Analysis of Longitudinal Data/Final Project/Initial Description.docx
+++ b/Analysis of Longitudinal Data/Final Project/Initial Description.docx
@@ -3,69 +3,1004 @@
 <w:document xmlns:wpc="http://schemas.microsoft.com/office/word/2010/wordprocessingCanvas" xmlns:cx="http://schemas.microsoft.com/office/drawing/2014/chartex" xmlns:cx1="http://schemas.microsoft.com/office/drawing/2015/9/8/chartex" xmlns:cx2="http://schemas.microsoft.com/office/drawing/2015/10/21/chartex" xmlns:cx3="http://schemas.microsoft.com/office/drawing/2016/5/9/chartex" xmlns:cx4="http://schemas.microsoft.com/office/drawing/2016/5/10/chartex" xmlns:cx5="http://schemas.microsoft.com/office/drawing/2016/5/11/chartex" xmlns:cx6="http://schemas.microsoft.com/office/drawing/2016/5/12/chartex" xmlns:cx7="http://schemas.microsoft.com/office/drawing/2016/5/13/chartex" xmlns:cx8="http://schemas.microsoft.com/office/drawing/2016/5/14/chartex" xmlns:mc="http://schemas.openxmlformats.org/markup-compatibility/2006" xmlns:aink="http://schemas.microsoft.com/office/drawing/2016/ink" xmlns:am3d="http://schemas.microsoft.com/office/drawing/2017/model3d" xmlns:o="urn:schemas-microsoft-com:office:office" xmlns:r="http://schemas.openxmlformats.org/officeDocument/2006/relationships" xmlns:m="http://schemas.openxmlformats.org/officeDocument/2006/math" xmlns:v="urn:schemas-microsoft-com:vml" xmlns:wp14="http://schemas.microsoft.com/office/word/2010/wordprocessingDrawing" xmlns:wp="http://schemas.openxmlformats.org/drawingml/2006/wordprocessingDrawing" xmlns:w10="urn:schemas-microsoft-com:office:word" xmlns:w="http://schemas.openxmlformats.org/wordprocessingml/2006/main" xmlns:w14="http://schemas.microsoft.com/office/word/2010/wordml" xmlns:w15="http://schemas.microsoft.com/office/word/2012/wordml" xmlns:w16cid="http://schemas.microsoft.com/office/word/2016/wordml/cid" xmlns:w16se="http://schemas.microsoft.com/office/word/2015/wordml/symex" xmlns:wpg="http://schemas.microsoft.com/office/word/2010/wordprocessingGroup" xmlns:wpi="http://schemas.microsoft.com/office/word/2010/wordprocessingInk" xmlns:wne="http://schemas.microsoft.com/office/word/2006/wordml" xmlns:wps="http://schemas.microsoft.com/office/word/2010/wordprocessingShape" mc:Ignorable="w14 w15 w16se w16cid wp14">
   <w:body>
     <w:p>
-      <w:r>
+      <w:pPr>
+        <w:rPr>
+          <w:rFonts w:cstheme="minorHAnsi"/>
+          <w:sz w:val="22"/>
+          <w:szCs w:val="22"/>
+        </w:rPr>
+      </w:pPr>
+      <w:r>
+        <w:rPr>
+          <w:rFonts w:cstheme="minorHAnsi"/>
+          <w:sz w:val="22"/>
+          <w:szCs w:val="22"/>
+        </w:rPr>
         <w:t>Tim Vigers</w:t>
       </w:r>
     </w:p>
     <w:p>
-      <w:r>
+      <w:pPr>
+        <w:rPr>
+          <w:rFonts w:cstheme="minorHAnsi"/>
+          <w:sz w:val="22"/>
+          <w:szCs w:val="22"/>
+        </w:rPr>
+      </w:pPr>
+      <w:r>
+        <w:rPr>
+          <w:rFonts w:cstheme="minorHAnsi"/>
+          <w:sz w:val="22"/>
+          <w:szCs w:val="22"/>
+        </w:rPr>
         <w:t>October 9, 2019</w:t>
       </w:r>
     </w:p>
     <w:p>
-      <w:r>
+      <w:pPr>
+        <w:rPr>
+          <w:rFonts w:cstheme="minorHAnsi"/>
+          <w:sz w:val="22"/>
+          <w:szCs w:val="22"/>
+        </w:rPr>
+      </w:pPr>
+      <w:r>
+        <w:rPr>
+          <w:rFonts w:cstheme="minorHAnsi"/>
+          <w:sz w:val="22"/>
+          <w:szCs w:val="22"/>
+        </w:rPr>
         <w:t>Longitudinal Data Analysis</w:t>
       </w:r>
     </w:p>
-    <w:p/>
-    <w:p/>
     <w:p>
       <w:pPr>
+        <w:rPr>
+          <w:rFonts w:cstheme="minorHAnsi"/>
+          <w:sz w:val="22"/>
+          <w:szCs w:val="22"/>
+        </w:rPr>
+      </w:pPr>
+    </w:p>
+    <w:p>
+      <w:pPr>
         <w:jc w:val="center"/>
         <w:rPr>
+          <w:rFonts w:cstheme="minorHAnsi"/>
           <w:i/>
           <w:iCs/>
-        </w:rPr>
-      </w:pPr>
-      <w:r>
-        <w:rPr>
+          <w:sz w:val="22"/>
+          <w:szCs w:val="22"/>
+        </w:rPr>
+      </w:pPr>
+      <w:r>
+        <w:rPr>
+          <w:rFonts w:cstheme="minorHAnsi"/>
           <w:i/>
           <w:iCs/>
+          <w:sz w:val="22"/>
+          <w:szCs w:val="22"/>
         </w:rPr>
         <w:t>Final Project</w:t>
       </w:r>
       <w:r>
         <w:rPr>
+          <w:rFonts w:cstheme="minorHAnsi"/>
           <w:i/>
           <w:iCs/>
+          <w:sz w:val="22"/>
+          <w:szCs w:val="22"/>
         </w:rPr>
         <w:t xml:space="preserve"> Initial Description</w:t>
       </w:r>
     </w:p>
     <w:p>
       <w:pPr>
-        <w:jc w:val="center"/>
-        <w:rPr>
+        <w:rPr>
+          <w:rFonts w:cstheme="minorHAnsi"/>
           <w:i/>
           <w:iCs/>
+          <w:sz w:val="22"/>
+          <w:szCs w:val="22"/>
         </w:rPr>
       </w:pPr>
     </w:p>
     <w:p>
       <w:pPr>
-        <w:jc w:val="center"/>
-        <w:rPr>
-          <w:i/>
-          <w:iCs/>
-        </w:rPr>
-      </w:pPr>
+        <w:rPr>
+          <w:rFonts w:cstheme="minorHAnsi"/>
+          <w:sz w:val="22"/>
+          <w:szCs w:val="22"/>
+        </w:rPr>
+      </w:pPr>
+      <w:r>
+        <w:rPr>
+          <w:rFonts w:cstheme="minorHAnsi"/>
+          <w:sz w:val="22"/>
+          <w:szCs w:val="22"/>
+        </w:rPr>
+        <w:tab/>
+      </w:r>
+      <w:r>
+        <w:rPr>
+          <w:rFonts w:cstheme="minorHAnsi"/>
+          <w:sz w:val="22"/>
+          <w:szCs w:val="22"/>
+        </w:rPr>
+        <w:t xml:space="preserve">For my final project, I would like to </w:t>
+      </w:r>
+      <w:r>
+        <w:rPr>
+          <w:rFonts w:cstheme="minorHAnsi"/>
+          <w:sz w:val="22"/>
+          <w:szCs w:val="22"/>
+        </w:rPr>
+        <w:t xml:space="preserve">examine </w:t>
+      </w:r>
+      <w:r>
+        <w:rPr>
+          <w:rFonts w:cstheme="minorHAnsi"/>
+          <w:sz w:val="22"/>
+          <w:szCs w:val="22"/>
+        </w:rPr>
+        <w:t xml:space="preserve">how passing has changed over time in the NBA. </w:t>
+      </w:r>
+      <w:r>
+        <w:rPr>
+          <w:rFonts w:cstheme="minorHAnsi"/>
+          <w:sz w:val="22"/>
+          <w:szCs w:val="22"/>
+        </w:rPr>
+        <w:t xml:space="preserve">My theory is that </w:t>
+      </w:r>
+      <w:r>
+        <w:rPr>
+          <w:rFonts w:cstheme="minorHAnsi"/>
+          <w:sz w:val="22"/>
+          <w:szCs w:val="22"/>
+        </w:rPr>
+        <w:t xml:space="preserve">passing has </w:t>
+      </w:r>
+      <w:r>
+        <w:rPr>
+          <w:rFonts w:cstheme="minorHAnsi"/>
+          <w:sz w:val="22"/>
+          <w:szCs w:val="22"/>
+        </w:rPr>
+        <w:t xml:space="preserve">increased over the past ten years or so, and that in general teams that pass more </w:t>
+      </w:r>
+      <w:r>
+        <w:rPr>
+          <w:rFonts w:cstheme="minorHAnsi"/>
+          <w:sz w:val="22"/>
+          <w:szCs w:val="22"/>
+        </w:rPr>
+        <w:t>win more games</w:t>
+      </w:r>
+      <w:r>
+        <w:rPr>
+          <w:rFonts w:cstheme="minorHAnsi"/>
+          <w:sz w:val="22"/>
+          <w:szCs w:val="22"/>
+        </w:rPr>
+        <w:t xml:space="preserve"> (or at least those that </w:t>
+      </w:r>
+      <w:r>
+        <w:rPr>
+          <w:rFonts w:cstheme="minorHAnsi"/>
+          <w:sz w:val="22"/>
+          <w:szCs w:val="22"/>
+        </w:rPr>
+        <w:t>pass successfully</w:t>
+      </w:r>
+      <w:r>
+        <w:rPr>
+          <w:rFonts w:cstheme="minorHAnsi"/>
+          <w:sz w:val="22"/>
+          <w:szCs w:val="22"/>
+        </w:rPr>
+        <w:t xml:space="preserve"> </w:t>
+      </w:r>
+      <w:r>
+        <w:rPr>
+          <w:rFonts w:cstheme="minorHAnsi"/>
+          <w:sz w:val="22"/>
+          <w:szCs w:val="22"/>
+        </w:rPr>
+        <w:t>win more</w:t>
+      </w:r>
+      <w:r>
+        <w:rPr>
+          <w:rFonts w:cstheme="minorHAnsi"/>
+          <w:sz w:val="22"/>
+          <w:szCs w:val="22"/>
+        </w:rPr>
+        <w:t>)</w:t>
+      </w:r>
+      <w:r>
+        <w:rPr>
+          <w:rFonts w:cstheme="minorHAnsi"/>
+          <w:sz w:val="22"/>
+          <w:szCs w:val="22"/>
+        </w:rPr>
+        <w:t xml:space="preserve">. </w:t>
+      </w:r>
+      <w:r>
+        <w:rPr>
+          <w:rFonts w:cstheme="minorHAnsi"/>
+          <w:sz w:val="22"/>
+          <w:szCs w:val="22"/>
+        </w:rPr>
+        <w:t>For now</w:t>
+      </w:r>
+      <w:r>
+        <w:rPr>
+          <w:rFonts w:cstheme="minorHAnsi"/>
+          <w:sz w:val="22"/>
+          <w:szCs w:val="22"/>
+        </w:rPr>
+        <w:t>,</w:t>
+      </w:r>
+      <w:r>
+        <w:rPr>
+          <w:rFonts w:cstheme="minorHAnsi"/>
+          <w:sz w:val="22"/>
+          <w:szCs w:val="22"/>
+        </w:rPr>
+        <w:t xml:space="preserve"> I will limit the analysis to </w:t>
+      </w:r>
+      <w:r>
+        <w:rPr>
+          <w:rFonts w:cstheme="minorHAnsi"/>
+          <w:sz w:val="22"/>
+          <w:szCs w:val="22"/>
+        </w:rPr>
+        <w:t>the regular season because there is</w:t>
+      </w:r>
+      <w:r>
+        <w:rPr>
+          <w:rFonts w:cstheme="minorHAnsi"/>
+          <w:sz w:val="22"/>
+          <w:szCs w:val="22"/>
+        </w:rPr>
+        <w:t xml:space="preserve"> a suggestion that </w:t>
+      </w:r>
+      <w:r>
+        <w:rPr>
+          <w:rFonts w:cstheme="minorHAnsi"/>
+          <w:sz w:val="22"/>
+          <w:szCs w:val="22"/>
+        </w:rPr>
+        <w:t xml:space="preserve">style of play </w:t>
+      </w:r>
+      <w:r>
+        <w:rPr>
+          <w:rFonts w:cstheme="minorHAnsi"/>
+          <w:sz w:val="22"/>
+          <w:szCs w:val="22"/>
+        </w:rPr>
+        <w:t>in the NBA is very different between the regular season and the playoffs</w:t>
+      </w:r>
+      <w:r>
+        <w:rPr>
+          <w:rFonts w:cstheme="minorHAnsi"/>
+          <w:sz w:val="22"/>
+          <w:szCs w:val="22"/>
+        </w:rPr>
+        <w:t xml:space="preserve">. </w:t>
+      </w:r>
+      <w:r>
+        <w:rPr>
+          <w:rFonts w:cstheme="minorHAnsi"/>
+          <w:sz w:val="22"/>
+          <w:szCs w:val="22"/>
+        </w:rPr>
+        <w:t xml:space="preserve">If there’s time, </w:t>
+      </w:r>
+      <w:r>
+        <w:rPr>
+          <w:rFonts w:cstheme="minorHAnsi"/>
+          <w:sz w:val="22"/>
+          <w:szCs w:val="22"/>
+        </w:rPr>
+        <w:t xml:space="preserve">it </w:t>
+      </w:r>
+      <w:r>
+        <w:rPr>
+          <w:rFonts w:cstheme="minorHAnsi"/>
+          <w:sz w:val="22"/>
+          <w:szCs w:val="22"/>
+        </w:rPr>
+        <w:t>c</w:t>
+      </w:r>
+      <w:r>
+        <w:rPr>
+          <w:rFonts w:cstheme="minorHAnsi"/>
+          <w:sz w:val="22"/>
+          <w:szCs w:val="22"/>
+        </w:rPr>
+        <w:t xml:space="preserve">ould be </w:t>
+      </w:r>
+      <w:r>
+        <w:rPr>
+          <w:rFonts w:cstheme="minorHAnsi"/>
+          <w:sz w:val="22"/>
+          <w:szCs w:val="22"/>
+        </w:rPr>
+        <w:t>interesting to look into this a little bit and see if it</w:t>
+      </w:r>
+      <w:r>
+        <w:rPr>
+          <w:rFonts w:cstheme="minorHAnsi"/>
+          <w:sz w:val="22"/>
+          <w:szCs w:val="22"/>
+        </w:rPr>
+        <w:t xml:space="preserve"> bears out in the data, but </w:t>
+      </w:r>
+      <w:r>
+        <w:rPr>
+          <w:rFonts w:cstheme="minorHAnsi"/>
+          <w:sz w:val="22"/>
+          <w:szCs w:val="22"/>
+        </w:rPr>
+        <w:t xml:space="preserve">it </w:t>
+      </w:r>
+      <w:r>
+        <w:rPr>
+          <w:rFonts w:cstheme="minorHAnsi"/>
+          <w:sz w:val="22"/>
+          <w:szCs w:val="22"/>
+        </w:rPr>
+        <w:t>m</w:t>
+      </w:r>
+      <w:r>
+        <w:rPr>
+          <w:rFonts w:cstheme="minorHAnsi"/>
+          <w:sz w:val="22"/>
+          <w:szCs w:val="22"/>
+        </w:rPr>
+        <w:t>ight</w:t>
+      </w:r>
+      <w:r>
+        <w:rPr>
+          <w:rFonts w:cstheme="minorHAnsi"/>
+          <w:sz w:val="22"/>
+          <w:szCs w:val="22"/>
+        </w:rPr>
+        <w:t xml:space="preserve"> end up being a </w:t>
+      </w:r>
+      <w:r>
+        <w:rPr>
+          <w:rFonts w:cstheme="minorHAnsi"/>
+          <w:sz w:val="22"/>
+          <w:szCs w:val="22"/>
+        </w:rPr>
+        <w:t>completely</w:t>
+      </w:r>
+      <w:r>
+        <w:rPr>
+          <w:rFonts w:cstheme="minorHAnsi"/>
+          <w:sz w:val="22"/>
+          <w:szCs w:val="22"/>
+        </w:rPr>
+        <w:t xml:space="preserve"> </w:t>
+      </w:r>
+      <w:r>
+        <w:rPr>
+          <w:rFonts w:cstheme="minorHAnsi"/>
+          <w:sz w:val="22"/>
+          <w:szCs w:val="22"/>
+        </w:rPr>
+        <w:t>different and</w:t>
+      </w:r>
+      <w:r>
+        <w:rPr>
+          <w:rFonts w:cstheme="minorHAnsi"/>
+          <w:sz w:val="22"/>
+          <w:szCs w:val="22"/>
+        </w:rPr>
+        <w:t xml:space="preserve"> much</w:t>
+      </w:r>
+      <w:r>
+        <w:rPr>
+          <w:rFonts w:cstheme="minorHAnsi"/>
+          <w:sz w:val="22"/>
+          <w:szCs w:val="22"/>
+        </w:rPr>
+        <w:t xml:space="preserve"> more complex analysis.</w:t>
+      </w:r>
+      <w:r>
+        <w:rPr>
+          <w:rFonts w:cstheme="minorHAnsi"/>
+          <w:sz w:val="22"/>
+          <w:szCs w:val="22"/>
+        </w:rPr>
+        <w:t xml:space="preserve"> </w:t>
+      </w:r>
+      <w:r>
+        <w:rPr>
+          <w:rFonts w:cstheme="minorHAnsi"/>
+          <w:sz w:val="22"/>
+          <w:szCs w:val="22"/>
+        </w:rPr>
+        <w:t>To answer the questions in the timeline document:</w:t>
+      </w:r>
     </w:p>
     <w:p>
-      <w:r>
-        <w:tab/>
+      <w:pPr>
+        <w:pStyle w:val="NormalWeb"/>
+        <w:numPr>
+          <w:ilvl w:val="0"/>
+          <w:numId w:val="1"/>
+        </w:numPr>
+        <w:rPr>
+          <w:rFonts w:asciiTheme="minorHAnsi" w:hAnsiTheme="minorHAnsi" w:cstheme="minorHAnsi"/>
+          <w:sz w:val="22"/>
+          <w:szCs w:val="22"/>
+        </w:rPr>
+      </w:pPr>
+      <w:r>
+        <w:rPr>
+          <w:rFonts w:asciiTheme="minorHAnsi" w:hAnsiTheme="minorHAnsi" w:cstheme="minorHAnsi"/>
+          <w:sz w:val="22"/>
+          <w:szCs w:val="22"/>
+        </w:rPr>
+        <w:t>Description of data</w:t>
+      </w:r>
+      <w:r>
+        <w:rPr>
+          <w:rFonts w:asciiTheme="minorHAnsi" w:hAnsiTheme="minorHAnsi" w:cstheme="minorHAnsi"/>
+          <w:sz w:val="22"/>
+          <w:szCs w:val="22"/>
+        </w:rPr>
+        <w:t>:</w:t>
+      </w:r>
+    </w:p>
+    <w:p>
+      <w:pPr>
+        <w:pStyle w:val="NormalWeb"/>
+        <w:ind w:left="720"/>
+        <w:rPr>
+          <w:rFonts w:asciiTheme="minorHAnsi" w:hAnsiTheme="minorHAnsi" w:cstheme="minorHAnsi"/>
+          <w:sz w:val="22"/>
+          <w:szCs w:val="22"/>
+        </w:rPr>
+      </w:pPr>
+      <w:r>
+        <w:rPr>
+          <w:rFonts w:asciiTheme="minorHAnsi" w:hAnsiTheme="minorHAnsi" w:cstheme="minorHAnsi"/>
+          <w:sz w:val="22"/>
+          <w:szCs w:val="22"/>
+        </w:rPr>
+        <w:t xml:space="preserve">The dataset has one row for each team </w:t>
+      </w:r>
+      <w:r>
+        <w:rPr>
+          <w:rFonts w:asciiTheme="minorHAnsi" w:hAnsiTheme="minorHAnsi" w:cstheme="minorHAnsi"/>
+          <w:sz w:val="22"/>
+          <w:szCs w:val="22"/>
+        </w:rPr>
+        <w:t>for each season</w:t>
+      </w:r>
+      <w:r>
+        <w:rPr>
+          <w:rFonts w:asciiTheme="minorHAnsi" w:hAnsiTheme="minorHAnsi" w:cstheme="minorHAnsi"/>
+          <w:sz w:val="22"/>
+          <w:szCs w:val="22"/>
+        </w:rPr>
+        <w:t>, with columns representing season totals</w:t>
+      </w:r>
+      <w:r>
+        <w:rPr>
+          <w:rFonts w:asciiTheme="minorHAnsi" w:hAnsiTheme="minorHAnsi" w:cstheme="minorHAnsi"/>
+          <w:sz w:val="22"/>
+          <w:szCs w:val="22"/>
+        </w:rPr>
+        <w:t xml:space="preserve">. </w:t>
+      </w:r>
+      <w:r>
+        <w:rPr>
+          <w:rFonts w:asciiTheme="minorHAnsi" w:hAnsiTheme="minorHAnsi" w:cstheme="minorHAnsi"/>
+          <w:sz w:val="22"/>
+          <w:szCs w:val="22"/>
+        </w:rPr>
+        <w:t xml:space="preserve">The columns are wins, losses, </w:t>
+      </w:r>
+      <w:r>
+        <w:rPr>
+          <w:rFonts w:asciiTheme="minorHAnsi" w:hAnsiTheme="minorHAnsi" w:cstheme="minorHAnsi"/>
+          <w:sz w:val="22"/>
+          <w:szCs w:val="22"/>
+        </w:rPr>
+        <w:t xml:space="preserve">minutes played, passes made, passes received, </w:t>
+      </w:r>
+      <w:r>
+        <w:rPr>
+          <w:rFonts w:asciiTheme="minorHAnsi" w:hAnsiTheme="minorHAnsi" w:cstheme="minorHAnsi"/>
+          <w:sz w:val="22"/>
+          <w:szCs w:val="22"/>
+        </w:rPr>
+        <w:t xml:space="preserve">assists, secondary assists, potential assists, assist points created, adjusted assists, and assist to pass </w:t>
+      </w:r>
+      <w:r>
+        <w:rPr>
+          <w:rFonts w:asciiTheme="minorHAnsi" w:hAnsiTheme="minorHAnsi" w:cstheme="minorHAnsi"/>
+          <w:sz w:val="22"/>
+          <w:szCs w:val="22"/>
+        </w:rPr>
+        <w:t>p</w:t>
+      </w:r>
+      <w:r>
+        <w:rPr>
+          <w:rFonts w:asciiTheme="minorHAnsi" w:hAnsiTheme="minorHAnsi" w:cstheme="minorHAnsi"/>
+          <w:sz w:val="22"/>
+          <w:szCs w:val="22"/>
+        </w:rPr>
+        <w:t>ercentage.</w:t>
+      </w:r>
+      <w:r>
+        <w:rPr>
+          <w:rFonts w:asciiTheme="minorHAnsi" w:hAnsiTheme="minorHAnsi" w:cstheme="minorHAnsi"/>
+          <w:sz w:val="22"/>
+          <w:szCs w:val="22"/>
+        </w:rPr>
+        <w:t xml:space="preserve"> Additional </w:t>
+      </w:r>
+      <w:r>
+        <w:rPr>
+          <w:rFonts w:asciiTheme="minorHAnsi" w:hAnsiTheme="minorHAnsi" w:cstheme="minorHAnsi"/>
+          <w:sz w:val="22"/>
+          <w:szCs w:val="22"/>
+        </w:rPr>
+        <w:t xml:space="preserve">variables such as </w:t>
+      </w:r>
+      <w:r>
+        <w:rPr>
+          <w:rFonts w:asciiTheme="minorHAnsi" w:hAnsiTheme="minorHAnsi" w:cstheme="minorHAnsi"/>
+          <w:sz w:val="22"/>
+          <w:szCs w:val="22"/>
+        </w:rPr>
+        <w:t xml:space="preserve">points, rebounds, etc. can also be </w:t>
+      </w:r>
+      <w:r>
+        <w:rPr>
+          <w:rFonts w:asciiTheme="minorHAnsi" w:hAnsiTheme="minorHAnsi" w:cstheme="minorHAnsi"/>
+          <w:sz w:val="22"/>
+          <w:szCs w:val="22"/>
+        </w:rPr>
+        <w:t xml:space="preserve">downloaded if </w:t>
+      </w:r>
+      <w:r>
+        <w:rPr>
+          <w:rFonts w:asciiTheme="minorHAnsi" w:hAnsiTheme="minorHAnsi" w:cstheme="minorHAnsi"/>
+          <w:sz w:val="22"/>
+          <w:szCs w:val="22"/>
+        </w:rPr>
+        <w:t xml:space="preserve">necessary. </w:t>
+      </w:r>
+    </w:p>
+    <w:p>
+      <w:pPr>
+        <w:pStyle w:val="ListParagraph"/>
+        <w:numPr>
+          <w:ilvl w:val="0"/>
+          <w:numId w:val="1"/>
+        </w:numPr>
+        <w:rPr>
+          <w:rFonts w:cstheme="minorHAnsi"/>
+          <w:sz w:val="22"/>
+          <w:szCs w:val="22"/>
+        </w:rPr>
+      </w:pPr>
+      <w:r>
+        <w:rPr>
+          <w:rFonts w:cstheme="minorHAnsi"/>
+          <w:sz w:val="22"/>
+          <w:szCs w:val="22"/>
+        </w:rPr>
+        <w:t>Questions of interest:</w:t>
+      </w:r>
+    </w:p>
+    <w:p>
+      <w:pPr>
+        <w:pStyle w:val="ListParagraph"/>
+        <w:rPr>
+          <w:rFonts w:cstheme="minorHAnsi"/>
+          <w:sz w:val="22"/>
+          <w:szCs w:val="22"/>
+        </w:rPr>
+      </w:pPr>
+    </w:p>
+    <w:p>
+      <w:pPr>
+        <w:pStyle w:val="ListParagraph"/>
+        <w:rPr>
+          <w:rFonts w:cstheme="minorHAnsi"/>
+          <w:sz w:val="22"/>
+          <w:szCs w:val="22"/>
+        </w:rPr>
+      </w:pPr>
+      <w:r>
+        <w:rPr>
+          <w:rFonts w:cstheme="minorHAnsi"/>
+          <w:sz w:val="22"/>
+          <w:szCs w:val="22"/>
+        </w:rPr>
+        <w:t xml:space="preserve">How has passing changed over time in the NBA? </w:t>
+      </w:r>
+      <w:r>
+        <w:rPr>
+          <w:rFonts w:cstheme="minorHAnsi"/>
+          <w:sz w:val="22"/>
+          <w:szCs w:val="22"/>
+        </w:rPr>
+        <w:t xml:space="preserve">Is there a team by time effect </w:t>
+      </w:r>
+      <w:r>
+        <w:rPr>
+          <w:rFonts w:cstheme="minorHAnsi"/>
+          <w:sz w:val="22"/>
+          <w:szCs w:val="22"/>
+        </w:rPr>
+        <w:t>where some teams increased (or decreased) passing at different rates? How does passing affect winning percentage?</w:t>
+      </w:r>
+    </w:p>
+    <w:p>
+      <w:pPr>
+        <w:pStyle w:val="NormalWeb"/>
+        <w:numPr>
+          <w:ilvl w:val="0"/>
+          <w:numId w:val="1"/>
+        </w:numPr>
+        <w:rPr>
+          <w:rFonts w:asciiTheme="minorHAnsi" w:hAnsiTheme="minorHAnsi" w:cstheme="minorHAnsi"/>
+          <w:sz w:val="22"/>
+          <w:szCs w:val="22"/>
+        </w:rPr>
+      </w:pPr>
+      <w:r>
+        <w:rPr>
+          <w:rFonts w:asciiTheme="minorHAnsi" w:hAnsiTheme="minorHAnsi" w:cstheme="minorHAnsi"/>
+          <w:sz w:val="22"/>
+          <w:szCs w:val="22"/>
+        </w:rPr>
+        <w:t>Explain how data are correlated</w:t>
+      </w:r>
+      <w:r>
+        <w:rPr>
+          <w:rFonts w:asciiTheme="minorHAnsi" w:hAnsiTheme="minorHAnsi" w:cstheme="minorHAnsi"/>
+          <w:sz w:val="22"/>
+          <w:szCs w:val="22"/>
+        </w:rPr>
+        <w:t>:</w:t>
+      </w:r>
+    </w:p>
+    <w:p>
+      <w:pPr>
+        <w:pStyle w:val="NormalWeb"/>
+        <w:ind w:left="720"/>
+        <w:rPr>
+          <w:rFonts w:asciiTheme="minorHAnsi" w:hAnsiTheme="minorHAnsi" w:cstheme="minorHAnsi"/>
+          <w:sz w:val="22"/>
+          <w:szCs w:val="22"/>
+        </w:rPr>
+      </w:pPr>
+      <w:r>
+        <w:rPr>
+          <w:rFonts w:asciiTheme="minorHAnsi" w:hAnsiTheme="minorHAnsi" w:cstheme="minorHAnsi"/>
+          <w:sz w:val="22"/>
+          <w:szCs w:val="22"/>
+        </w:rPr>
+        <w:t>Data are correlated within teams and</w:t>
+      </w:r>
+      <w:r>
+        <w:rPr>
+          <w:rFonts w:asciiTheme="minorHAnsi" w:hAnsiTheme="minorHAnsi" w:cstheme="minorHAnsi"/>
+          <w:sz w:val="22"/>
+          <w:szCs w:val="22"/>
+        </w:rPr>
+        <w:t xml:space="preserve"> there are multiple measures</w:t>
+      </w:r>
+      <w:r>
+        <w:rPr>
+          <w:rFonts w:asciiTheme="minorHAnsi" w:hAnsiTheme="minorHAnsi" w:cstheme="minorHAnsi"/>
+          <w:sz w:val="22"/>
+          <w:szCs w:val="22"/>
+        </w:rPr>
+        <w:t xml:space="preserve"> over time. One would assume that seasons </w:t>
+      </w:r>
+      <w:r>
+        <w:rPr>
+          <w:rFonts w:asciiTheme="minorHAnsi" w:hAnsiTheme="minorHAnsi" w:cstheme="minorHAnsi"/>
+          <w:sz w:val="22"/>
+          <w:szCs w:val="22"/>
+        </w:rPr>
+        <w:t>within</w:t>
+      </w:r>
+      <w:r>
+        <w:rPr>
+          <w:rFonts w:asciiTheme="minorHAnsi" w:hAnsiTheme="minorHAnsi" w:cstheme="minorHAnsi"/>
+          <w:sz w:val="22"/>
+          <w:szCs w:val="22"/>
+        </w:rPr>
+        <w:t xml:space="preserve"> team</w:t>
+      </w:r>
+      <w:r>
+        <w:rPr>
+          <w:rFonts w:asciiTheme="minorHAnsi" w:hAnsiTheme="minorHAnsi" w:cstheme="minorHAnsi"/>
+          <w:sz w:val="22"/>
+          <w:szCs w:val="22"/>
+        </w:rPr>
+        <w:t xml:space="preserve">s are correlated with </w:t>
+      </w:r>
+      <w:r>
+        <w:rPr>
+          <w:rFonts w:asciiTheme="minorHAnsi" w:hAnsiTheme="minorHAnsi" w:cstheme="minorHAnsi"/>
+          <w:sz w:val="22"/>
+          <w:szCs w:val="22"/>
+        </w:rPr>
+        <w:t xml:space="preserve">each other, and that some sort of AR(1) or spatial power structure would be necessary to account for this. </w:t>
+      </w:r>
+    </w:p>
+    <w:p>
+      <w:pPr>
+        <w:pStyle w:val="NormalWeb"/>
+        <w:numPr>
+          <w:ilvl w:val="0"/>
+          <w:numId w:val="1"/>
+        </w:numPr>
+        <w:rPr>
+          <w:rFonts w:asciiTheme="minorHAnsi" w:hAnsiTheme="minorHAnsi" w:cstheme="minorHAnsi"/>
+          <w:sz w:val="22"/>
+          <w:szCs w:val="22"/>
+        </w:rPr>
+      </w:pPr>
+      <w:r>
+        <w:rPr>
+          <w:rFonts w:asciiTheme="minorHAnsi" w:hAnsiTheme="minorHAnsi" w:cstheme="minorHAnsi"/>
+          <w:sz w:val="22"/>
+          <w:szCs w:val="22"/>
+        </w:rPr>
+        <w:t xml:space="preserve">What makes the dataset interesting? </w:t>
+      </w:r>
+    </w:p>
+    <w:p>
+      <w:pPr>
+        <w:pStyle w:val="NormalWeb"/>
+        <w:ind w:left="720"/>
+        <w:rPr>
+          <w:rFonts w:asciiTheme="minorHAnsi" w:hAnsiTheme="minorHAnsi" w:cstheme="minorHAnsi"/>
+          <w:sz w:val="22"/>
+          <w:szCs w:val="22"/>
+        </w:rPr>
+      </w:pPr>
+      <w:r>
+        <w:rPr>
+          <w:rFonts w:asciiTheme="minorHAnsi" w:hAnsiTheme="minorHAnsi" w:cstheme="minorHAnsi"/>
+          <w:sz w:val="22"/>
+          <w:szCs w:val="22"/>
+        </w:rPr>
+        <w:t>Passing is probably my favorite thing to watch in basketball</w:t>
+      </w:r>
+      <w:r>
+        <w:rPr>
+          <w:rFonts w:asciiTheme="minorHAnsi" w:hAnsiTheme="minorHAnsi" w:cstheme="minorHAnsi"/>
+          <w:sz w:val="22"/>
+          <w:szCs w:val="22"/>
+        </w:rPr>
+        <w:t xml:space="preserve"> (aside from </w:t>
+      </w:r>
+      <w:r>
+        <w:rPr>
+          <w:rFonts w:asciiTheme="minorHAnsi" w:hAnsiTheme="minorHAnsi" w:cstheme="minorHAnsi"/>
+          <w:sz w:val="22"/>
+          <w:szCs w:val="22"/>
+        </w:rPr>
+        <w:t>defense, but that’s a little harder to measure</w:t>
+      </w:r>
+      <w:r>
+        <w:rPr>
+          <w:rFonts w:asciiTheme="minorHAnsi" w:hAnsiTheme="minorHAnsi" w:cstheme="minorHAnsi"/>
+          <w:sz w:val="22"/>
+          <w:szCs w:val="22"/>
+        </w:rPr>
+        <w:t>)</w:t>
+      </w:r>
+      <w:r>
+        <w:rPr>
+          <w:rFonts w:asciiTheme="minorHAnsi" w:hAnsiTheme="minorHAnsi" w:cstheme="minorHAnsi"/>
+          <w:sz w:val="22"/>
+          <w:szCs w:val="22"/>
+        </w:rPr>
+        <w:t xml:space="preserve">, and I’m convinced it’s </w:t>
+      </w:r>
+      <w:r>
+        <w:rPr>
+          <w:rFonts w:asciiTheme="minorHAnsi" w:hAnsiTheme="minorHAnsi" w:cstheme="minorHAnsi"/>
+          <w:sz w:val="22"/>
+          <w:szCs w:val="22"/>
+        </w:rPr>
+        <w:t>more</w:t>
+      </w:r>
+      <w:r>
+        <w:rPr>
+          <w:rFonts w:asciiTheme="minorHAnsi" w:hAnsiTheme="minorHAnsi" w:cstheme="minorHAnsi"/>
+          <w:sz w:val="22"/>
+          <w:szCs w:val="22"/>
+        </w:rPr>
+        <w:t xml:space="preserve"> important </w:t>
+      </w:r>
+      <w:r>
+        <w:rPr>
+          <w:rFonts w:asciiTheme="minorHAnsi" w:hAnsiTheme="minorHAnsi" w:cstheme="minorHAnsi"/>
+          <w:sz w:val="22"/>
+          <w:szCs w:val="22"/>
+        </w:rPr>
+        <w:t>than people think</w:t>
       </w:r>
       <w:bookmarkStart w:id="0" w:name="_GoBack"/>
       <w:bookmarkEnd w:id="0"/>
+      <w:r>
+        <w:rPr>
+          <w:rFonts w:asciiTheme="minorHAnsi" w:hAnsiTheme="minorHAnsi" w:cstheme="minorHAnsi"/>
+          <w:sz w:val="22"/>
+          <w:szCs w:val="22"/>
+        </w:rPr>
+        <w:t>. Also</w:t>
+      </w:r>
+      <w:r>
+        <w:rPr>
+          <w:rFonts w:asciiTheme="minorHAnsi" w:hAnsiTheme="minorHAnsi" w:cstheme="minorHAnsi"/>
+          <w:sz w:val="22"/>
+          <w:szCs w:val="22"/>
+        </w:rPr>
+        <w:t>,</w:t>
+      </w:r>
+      <w:r>
+        <w:rPr>
+          <w:rFonts w:asciiTheme="minorHAnsi" w:hAnsiTheme="minorHAnsi" w:cstheme="minorHAnsi"/>
+          <w:sz w:val="22"/>
+          <w:szCs w:val="22"/>
+        </w:rPr>
+        <w:t xml:space="preserve"> </w:t>
+      </w:r>
+      <w:r>
+        <w:rPr>
+          <w:rFonts w:asciiTheme="minorHAnsi" w:hAnsiTheme="minorHAnsi" w:cstheme="minorHAnsi"/>
+          <w:sz w:val="22"/>
+          <w:szCs w:val="22"/>
+        </w:rPr>
+        <w:t xml:space="preserve">the Nuggets center Nikola Jokic is one of the best passers in the </w:t>
+      </w:r>
+      <w:r>
+        <w:rPr>
+          <w:rFonts w:asciiTheme="minorHAnsi" w:hAnsiTheme="minorHAnsi" w:cstheme="minorHAnsi"/>
+          <w:sz w:val="22"/>
+          <w:szCs w:val="22"/>
+        </w:rPr>
+        <w:t>league</w:t>
+      </w:r>
+      <w:r>
+        <w:rPr>
+          <w:rFonts w:asciiTheme="minorHAnsi" w:hAnsiTheme="minorHAnsi" w:cstheme="minorHAnsi"/>
+          <w:sz w:val="22"/>
+          <w:szCs w:val="22"/>
+        </w:rPr>
+        <w:t xml:space="preserve">, </w:t>
+      </w:r>
+      <w:r>
+        <w:rPr>
+          <w:rFonts w:asciiTheme="minorHAnsi" w:hAnsiTheme="minorHAnsi" w:cstheme="minorHAnsi"/>
+          <w:sz w:val="22"/>
+          <w:szCs w:val="22"/>
+        </w:rPr>
+        <w:t xml:space="preserve">and I’d like to have some data to back up my claims that </w:t>
+      </w:r>
+      <w:r>
+        <w:rPr>
+          <w:rFonts w:asciiTheme="minorHAnsi" w:hAnsiTheme="minorHAnsi" w:cstheme="minorHAnsi"/>
+          <w:sz w:val="22"/>
+          <w:szCs w:val="22"/>
+        </w:rPr>
+        <w:t xml:space="preserve">he deserves an MVP award because passing is as important as scoring. </w:t>
+      </w:r>
+    </w:p>
+    <w:p>
+      <w:pPr>
+        <w:pStyle w:val="NormalWeb"/>
+        <w:numPr>
+          <w:ilvl w:val="0"/>
+          <w:numId w:val="1"/>
+        </w:numPr>
+        <w:rPr>
+          <w:rFonts w:asciiTheme="minorHAnsi" w:hAnsiTheme="minorHAnsi" w:cstheme="minorHAnsi"/>
+          <w:sz w:val="22"/>
+          <w:szCs w:val="22"/>
+        </w:rPr>
+      </w:pPr>
+      <w:r>
+        <w:rPr>
+          <w:rFonts w:asciiTheme="minorHAnsi" w:hAnsiTheme="minorHAnsi" w:cstheme="minorHAnsi"/>
+          <w:sz w:val="22"/>
+          <w:szCs w:val="22"/>
+        </w:rPr>
+        <w:t xml:space="preserve">What makes the data set messy or unique? </w:t>
+      </w:r>
+    </w:p>
+    <w:p>
+      <w:pPr>
+        <w:pStyle w:val="NormalWeb"/>
+        <w:ind w:left="720"/>
+        <w:rPr>
+          <w:rFonts w:asciiTheme="minorHAnsi" w:hAnsiTheme="minorHAnsi" w:cstheme="minorHAnsi"/>
+          <w:sz w:val="22"/>
+          <w:szCs w:val="22"/>
+        </w:rPr>
+      </w:pPr>
+      <w:r>
+        <w:rPr>
+          <w:rFonts w:asciiTheme="minorHAnsi" w:hAnsiTheme="minorHAnsi" w:cstheme="minorHAnsi"/>
+          <w:sz w:val="22"/>
+          <w:szCs w:val="22"/>
+        </w:rPr>
+        <w:t xml:space="preserve">The data might be a little messy because I’ll need to download it season by season and put it together. It should be </w:t>
+      </w:r>
+      <w:r>
+        <w:rPr>
+          <w:rFonts w:asciiTheme="minorHAnsi" w:hAnsiTheme="minorHAnsi" w:cstheme="minorHAnsi"/>
+          <w:sz w:val="22"/>
+          <w:szCs w:val="22"/>
+        </w:rPr>
+        <w:t>relativel</w:t>
+      </w:r>
+      <w:r>
+        <w:rPr>
+          <w:rFonts w:asciiTheme="minorHAnsi" w:hAnsiTheme="minorHAnsi" w:cstheme="minorHAnsi"/>
+          <w:sz w:val="22"/>
+          <w:szCs w:val="22"/>
+        </w:rPr>
+        <w:t xml:space="preserve">y clean </w:t>
+      </w:r>
+      <w:r>
+        <w:rPr>
+          <w:rFonts w:asciiTheme="minorHAnsi" w:hAnsiTheme="minorHAnsi" w:cstheme="minorHAnsi"/>
+          <w:sz w:val="22"/>
+          <w:szCs w:val="22"/>
+        </w:rPr>
+        <w:t xml:space="preserve">once it’s downloaded though, </w:t>
+      </w:r>
+      <w:r>
+        <w:rPr>
+          <w:rFonts w:asciiTheme="minorHAnsi" w:hAnsiTheme="minorHAnsi" w:cstheme="minorHAnsi"/>
+          <w:sz w:val="22"/>
+          <w:szCs w:val="22"/>
+        </w:rPr>
+        <w:t>so m</w:t>
+      </w:r>
+      <w:r>
+        <w:rPr>
+          <w:rFonts w:asciiTheme="minorHAnsi" w:hAnsiTheme="minorHAnsi" w:cstheme="minorHAnsi"/>
+          <w:sz w:val="22"/>
+          <w:szCs w:val="22"/>
+        </w:rPr>
+        <w:t>ost</w:t>
+      </w:r>
+      <w:r>
+        <w:rPr>
+          <w:rFonts w:asciiTheme="minorHAnsi" w:hAnsiTheme="minorHAnsi" w:cstheme="minorHAnsi"/>
+          <w:sz w:val="22"/>
+          <w:szCs w:val="22"/>
+        </w:rPr>
+        <w:t xml:space="preserve"> of the work will be </w:t>
+      </w:r>
+      <w:r>
+        <w:rPr>
+          <w:rFonts w:asciiTheme="minorHAnsi" w:hAnsiTheme="minorHAnsi" w:cstheme="minorHAnsi"/>
+          <w:sz w:val="22"/>
+          <w:szCs w:val="22"/>
+        </w:rPr>
+        <w:t xml:space="preserve">putting everything together. </w:t>
+      </w:r>
     </w:p>
     <w:sectPr>
       <w:pgSz w:w="12240" w:h="15840"/>
@@ -75,6 +1010,567 @@
     </w:sectPr>
   </w:body>
 </w:document>
+</file>
+
+<file path=word/numbering.xml><?xml version="1.0" encoding="utf-8"?>
+<w:numbering xmlns:wpc="http://schemas.microsoft.com/office/word/2010/wordprocessingCanvas" xmlns:cx="http://schemas.microsoft.com/office/drawing/2014/chartex" xmlns:cx1="http://schemas.microsoft.com/office/drawing/2015/9/8/chartex" xmlns:cx2="http://schemas.microsoft.com/office/drawing/2015/10/21/chartex" xmlns:cx3="http://schemas.microsoft.com/office/drawing/2016/5/9/chartex" xmlns:cx4="http://schemas.microsoft.com/office/drawing/2016/5/10/chartex" xmlns:cx5="http://schemas.microsoft.com/office/drawing/2016/5/11/chartex" xmlns:cx6="http://schemas.microsoft.com/office/drawing/2016/5/12/chartex" xmlns:cx7="http://schemas.microsoft.com/office/drawing/2016/5/13/chartex" xmlns:cx8="http://schemas.microsoft.com/office/drawing/2016/5/14/chartex" xmlns:mc="http://schemas.openxmlformats.org/markup-compatibility/2006" xmlns:aink="http://schemas.microsoft.com/office/drawing/2016/ink" xmlns:am3d="http://schemas.microsoft.com/office/drawing/2017/model3d" xmlns:o="urn:schemas-microsoft-com:office:office" xmlns:r="http://schemas.openxmlformats.org/officeDocument/2006/relationships" xmlns:m="http://schemas.openxmlformats.org/officeDocument/2006/math" xmlns:v="urn:schemas-microsoft-com:vml" xmlns:wp14="http://schemas.microsoft.com/office/word/2010/wordprocessingDrawing" xmlns:wp="http://schemas.openxmlformats.org/drawingml/2006/wordprocessingDrawing" xmlns:w10="urn:schemas-microsoft-com:office:word" xmlns:w="http://schemas.openxmlformats.org/wordprocessingml/2006/main" xmlns:w14="http://schemas.microsoft.com/office/word/2010/wordml" xmlns:w15="http://schemas.microsoft.com/office/word/2012/wordml" xmlns:w16cid="http://schemas.microsoft.com/office/word/2016/wordml/cid" xmlns:w16se="http://schemas.microsoft.com/office/word/2015/wordml/symex" xmlns:wpg="http://schemas.microsoft.com/office/word/2010/wordprocessingGroup" xmlns:wpi="http://schemas.microsoft.com/office/word/2010/wordprocessingInk" xmlns:wne="http://schemas.microsoft.com/office/word/2006/wordml" xmlns:wps="http://schemas.microsoft.com/office/word/2010/wordprocessingShape" mc:Ignorable="w14 w15 w16se w16cid wp14">
+  <w:abstractNum w:abstractNumId="0" w15:restartNumberingAfterBreak="0">
+    <w:nsid w:val="1DEF7E5A"/>
+    <w:multiLevelType w:val="multilevel"/>
+    <w:tmpl w:val="103E98DC"/>
+    <w:lvl w:ilvl="0">
+      <w:start w:val="1"/>
+      <w:numFmt w:val="decimal"/>
+      <w:lvlText w:val="%1."/>
+      <w:lvlJc w:val="left"/>
+      <w:pPr>
+        <w:tabs>
+          <w:tab w:val="num" w:pos="720"/>
+        </w:tabs>
+        <w:ind w:left="720" w:hanging="360"/>
+      </w:pPr>
+    </w:lvl>
+    <w:lvl w:ilvl="1" w:tentative="1">
+      <w:start w:val="1"/>
+      <w:numFmt w:val="decimal"/>
+      <w:lvlText w:val="%2."/>
+      <w:lvlJc w:val="left"/>
+      <w:pPr>
+        <w:tabs>
+          <w:tab w:val="num" w:pos="1440"/>
+        </w:tabs>
+        <w:ind w:left="1440" w:hanging="360"/>
+      </w:pPr>
+    </w:lvl>
+    <w:lvl w:ilvl="2" w:tentative="1">
+      <w:start w:val="1"/>
+      <w:numFmt w:val="decimal"/>
+      <w:lvlText w:val="%3."/>
+      <w:lvlJc w:val="left"/>
+      <w:pPr>
+        <w:tabs>
+          <w:tab w:val="num" w:pos="2160"/>
+        </w:tabs>
+        <w:ind w:left="2160" w:hanging="360"/>
+      </w:pPr>
+    </w:lvl>
+    <w:lvl w:ilvl="3" w:tentative="1">
+      <w:start w:val="1"/>
+      <w:numFmt w:val="decimal"/>
+      <w:lvlText w:val="%4."/>
+      <w:lvlJc w:val="left"/>
+      <w:pPr>
+        <w:tabs>
+          <w:tab w:val="num" w:pos="2880"/>
+        </w:tabs>
+        <w:ind w:left="2880" w:hanging="360"/>
+      </w:pPr>
+    </w:lvl>
+    <w:lvl w:ilvl="4" w:tentative="1">
+      <w:start w:val="1"/>
+      <w:numFmt w:val="decimal"/>
+      <w:lvlText w:val="%5."/>
+      <w:lvlJc w:val="left"/>
+      <w:pPr>
+        <w:tabs>
+          <w:tab w:val="num" w:pos="3600"/>
+        </w:tabs>
+        <w:ind w:left="3600" w:hanging="360"/>
+      </w:pPr>
+    </w:lvl>
+    <w:lvl w:ilvl="5" w:tentative="1">
+      <w:start w:val="1"/>
+      <w:numFmt w:val="decimal"/>
+      <w:lvlText w:val="%6."/>
+      <w:lvlJc w:val="left"/>
+      <w:pPr>
+        <w:tabs>
+          <w:tab w:val="num" w:pos="4320"/>
+        </w:tabs>
+        <w:ind w:left="4320" w:hanging="360"/>
+      </w:pPr>
+    </w:lvl>
+    <w:lvl w:ilvl="6" w:tentative="1">
+      <w:start w:val="1"/>
+      <w:numFmt w:val="decimal"/>
+      <w:lvlText w:val="%7."/>
+      <w:lvlJc w:val="left"/>
+      <w:pPr>
+        <w:tabs>
+          <w:tab w:val="num" w:pos="5040"/>
+        </w:tabs>
+        <w:ind w:left="5040" w:hanging="360"/>
+      </w:pPr>
+    </w:lvl>
+    <w:lvl w:ilvl="7" w:tentative="1">
+      <w:start w:val="1"/>
+      <w:numFmt w:val="decimal"/>
+      <w:lvlText w:val="%8."/>
+      <w:lvlJc w:val="left"/>
+      <w:pPr>
+        <w:tabs>
+          <w:tab w:val="num" w:pos="5760"/>
+        </w:tabs>
+        <w:ind w:left="5760" w:hanging="360"/>
+      </w:pPr>
+    </w:lvl>
+    <w:lvl w:ilvl="8" w:tentative="1">
+      <w:start w:val="1"/>
+      <w:numFmt w:val="decimal"/>
+      <w:lvlText w:val="%9."/>
+      <w:lvlJc w:val="left"/>
+      <w:pPr>
+        <w:tabs>
+          <w:tab w:val="num" w:pos="6480"/>
+        </w:tabs>
+        <w:ind w:left="6480" w:hanging="360"/>
+      </w:pPr>
+    </w:lvl>
+  </w:abstractNum>
+  <w:abstractNum w:abstractNumId="1" w15:restartNumberingAfterBreak="0">
+    <w:nsid w:val="5BBC0224"/>
+    <w:multiLevelType w:val="multilevel"/>
+    <w:tmpl w:val="9F2CC21A"/>
+    <w:lvl w:ilvl="0">
+      <w:start w:val="1"/>
+      <w:numFmt w:val="decimal"/>
+      <w:lvlText w:val="%1."/>
+      <w:lvlJc w:val="left"/>
+      <w:pPr>
+        <w:tabs>
+          <w:tab w:val="num" w:pos="720"/>
+        </w:tabs>
+        <w:ind w:left="720" w:hanging="360"/>
+      </w:pPr>
+    </w:lvl>
+    <w:lvl w:ilvl="1" w:tentative="1">
+      <w:start w:val="1"/>
+      <w:numFmt w:val="decimal"/>
+      <w:lvlText w:val="%2."/>
+      <w:lvlJc w:val="left"/>
+      <w:pPr>
+        <w:tabs>
+          <w:tab w:val="num" w:pos="1440"/>
+        </w:tabs>
+        <w:ind w:left="1440" w:hanging="360"/>
+      </w:pPr>
+    </w:lvl>
+    <w:lvl w:ilvl="2" w:tentative="1">
+      <w:start w:val="1"/>
+      <w:numFmt w:val="decimal"/>
+      <w:lvlText w:val="%3."/>
+      <w:lvlJc w:val="left"/>
+      <w:pPr>
+        <w:tabs>
+          <w:tab w:val="num" w:pos="2160"/>
+        </w:tabs>
+        <w:ind w:left="2160" w:hanging="360"/>
+      </w:pPr>
+    </w:lvl>
+    <w:lvl w:ilvl="3" w:tentative="1">
+      <w:start w:val="1"/>
+      <w:numFmt w:val="decimal"/>
+      <w:lvlText w:val="%4."/>
+      <w:lvlJc w:val="left"/>
+      <w:pPr>
+        <w:tabs>
+          <w:tab w:val="num" w:pos="2880"/>
+        </w:tabs>
+        <w:ind w:left="2880" w:hanging="360"/>
+      </w:pPr>
+    </w:lvl>
+    <w:lvl w:ilvl="4" w:tentative="1">
+      <w:start w:val="1"/>
+      <w:numFmt w:val="decimal"/>
+      <w:lvlText w:val="%5."/>
+      <w:lvlJc w:val="left"/>
+      <w:pPr>
+        <w:tabs>
+          <w:tab w:val="num" w:pos="3600"/>
+        </w:tabs>
+        <w:ind w:left="3600" w:hanging="360"/>
+      </w:pPr>
+    </w:lvl>
+    <w:lvl w:ilvl="5" w:tentative="1">
+      <w:start w:val="1"/>
+      <w:numFmt w:val="decimal"/>
+      <w:lvlText w:val="%6."/>
+      <w:lvlJc w:val="left"/>
+      <w:pPr>
+        <w:tabs>
+          <w:tab w:val="num" w:pos="4320"/>
+        </w:tabs>
+        <w:ind w:left="4320" w:hanging="360"/>
+      </w:pPr>
+    </w:lvl>
+    <w:lvl w:ilvl="6" w:tentative="1">
+      <w:start w:val="1"/>
+      <w:numFmt w:val="decimal"/>
+      <w:lvlText w:val="%7."/>
+      <w:lvlJc w:val="left"/>
+      <w:pPr>
+        <w:tabs>
+          <w:tab w:val="num" w:pos="5040"/>
+        </w:tabs>
+        <w:ind w:left="5040" w:hanging="360"/>
+      </w:pPr>
+    </w:lvl>
+    <w:lvl w:ilvl="7" w:tentative="1">
+      <w:start w:val="1"/>
+      <w:numFmt w:val="decimal"/>
+      <w:lvlText w:val="%8."/>
+      <w:lvlJc w:val="left"/>
+      <w:pPr>
+        <w:tabs>
+          <w:tab w:val="num" w:pos="5760"/>
+        </w:tabs>
+        <w:ind w:left="5760" w:hanging="360"/>
+      </w:pPr>
+    </w:lvl>
+    <w:lvl w:ilvl="8" w:tentative="1">
+      <w:start w:val="1"/>
+      <w:numFmt w:val="decimal"/>
+      <w:lvlText w:val="%9."/>
+      <w:lvlJc w:val="left"/>
+      <w:pPr>
+        <w:tabs>
+          <w:tab w:val="num" w:pos="6480"/>
+        </w:tabs>
+        <w:ind w:left="6480" w:hanging="360"/>
+      </w:pPr>
+    </w:lvl>
+  </w:abstractNum>
+  <w:abstractNum w:abstractNumId="2" w15:restartNumberingAfterBreak="0">
+    <w:nsid w:val="6661694E"/>
+    <w:multiLevelType w:val="hybridMultilevel"/>
+    <w:tmpl w:val="A60A3A24"/>
+    <w:lvl w:ilvl="0" w:tplc="0409000F">
+      <w:start w:val="1"/>
+      <w:numFmt w:val="decimal"/>
+      <w:lvlText w:val="%1."/>
+      <w:lvlJc w:val="left"/>
+      <w:pPr>
+        <w:ind w:left="720" w:hanging="360"/>
+      </w:pPr>
+      <w:rPr>
+        <w:rFonts w:hint="default"/>
+      </w:rPr>
+    </w:lvl>
+    <w:lvl w:ilvl="1" w:tplc="04090019">
+      <w:start w:val="1"/>
+      <w:numFmt w:val="lowerLetter"/>
+      <w:lvlText w:val="%2."/>
+      <w:lvlJc w:val="left"/>
+      <w:pPr>
+        <w:ind w:left="1440" w:hanging="360"/>
+      </w:pPr>
+    </w:lvl>
+    <w:lvl w:ilvl="2" w:tplc="0409001B" w:tentative="1">
+      <w:start w:val="1"/>
+      <w:numFmt w:val="lowerRoman"/>
+      <w:lvlText w:val="%3."/>
+      <w:lvlJc w:val="right"/>
+      <w:pPr>
+        <w:ind w:left="2160" w:hanging="180"/>
+      </w:pPr>
+    </w:lvl>
+    <w:lvl w:ilvl="3" w:tplc="0409000F" w:tentative="1">
+      <w:start w:val="1"/>
+      <w:numFmt w:val="decimal"/>
+      <w:lvlText w:val="%4."/>
+      <w:lvlJc w:val="left"/>
+      <w:pPr>
+        <w:ind w:left="2880" w:hanging="360"/>
+      </w:pPr>
+    </w:lvl>
+    <w:lvl w:ilvl="4" w:tplc="04090019" w:tentative="1">
+      <w:start w:val="1"/>
+      <w:numFmt w:val="lowerLetter"/>
+      <w:lvlText w:val="%5."/>
+      <w:lvlJc w:val="left"/>
+      <w:pPr>
+        <w:ind w:left="3600" w:hanging="360"/>
+      </w:pPr>
+    </w:lvl>
+    <w:lvl w:ilvl="5" w:tplc="0409001B" w:tentative="1">
+      <w:start w:val="1"/>
+      <w:numFmt w:val="lowerRoman"/>
+      <w:lvlText w:val="%6."/>
+      <w:lvlJc w:val="right"/>
+      <w:pPr>
+        <w:ind w:left="4320" w:hanging="180"/>
+      </w:pPr>
+    </w:lvl>
+    <w:lvl w:ilvl="6" w:tplc="0409000F" w:tentative="1">
+      <w:start w:val="1"/>
+      <w:numFmt w:val="decimal"/>
+      <w:lvlText w:val="%7."/>
+      <w:lvlJc w:val="left"/>
+      <w:pPr>
+        <w:ind w:left="5040" w:hanging="360"/>
+      </w:pPr>
+    </w:lvl>
+    <w:lvl w:ilvl="7" w:tplc="04090019" w:tentative="1">
+      <w:start w:val="1"/>
+      <w:numFmt w:val="lowerLetter"/>
+      <w:lvlText w:val="%8."/>
+      <w:lvlJc w:val="left"/>
+      <w:pPr>
+        <w:ind w:left="5760" w:hanging="360"/>
+      </w:pPr>
+    </w:lvl>
+    <w:lvl w:ilvl="8" w:tplc="0409001B" w:tentative="1">
+      <w:start w:val="1"/>
+      <w:numFmt w:val="lowerRoman"/>
+      <w:lvlText w:val="%9."/>
+      <w:lvlJc w:val="right"/>
+      <w:pPr>
+        <w:ind w:left="6480" w:hanging="180"/>
+      </w:pPr>
+    </w:lvl>
+  </w:abstractNum>
+  <w:abstractNum w:abstractNumId="3" w15:restartNumberingAfterBreak="0">
+    <w:nsid w:val="71EA7506"/>
+    <w:multiLevelType w:val="multilevel"/>
+    <w:tmpl w:val="6D0E18A0"/>
+    <w:lvl w:ilvl="0">
+      <w:start w:val="1"/>
+      <w:numFmt w:val="decimal"/>
+      <w:lvlText w:val="%1."/>
+      <w:lvlJc w:val="left"/>
+      <w:pPr>
+        <w:tabs>
+          <w:tab w:val="num" w:pos="720"/>
+        </w:tabs>
+        <w:ind w:left="720" w:hanging="360"/>
+      </w:pPr>
+    </w:lvl>
+    <w:lvl w:ilvl="1" w:tentative="1">
+      <w:start w:val="1"/>
+      <w:numFmt w:val="decimal"/>
+      <w:lvlText w:val="%2."/>
+      <w:lvlJc w:val="left"/>
+      <w:pPr>
+        <w:tabs>
+          <w:tab w:val="num" w:pos="1440"/>
+        </w:tabs>
+        <w:ind w:left="1440" w:hanging="360"/>
+      </w:pPr>
+    </w:lvl>
+    <w:lvl w:ilvl="2" w:tentative="1">
+      <w:start w:val="1"/>
+      <w:numFmt w:val="decimal"/>
+      <w:lvlText w:val="%3."/>
+      <w:lvlJc w:val="left"/>
+      <w:pPr>
+        <w:tabs>
+          <w:tab w:val="num" w:pos="2160"/>
+        </w:tabs>
+        <w:ind w:left="2160" w:hanging="360"/>
+      </w:pPr>
+    </w:lvl>
+    <w:lvl w:ilvl="3" w:tentative="1">
+      <w:start w:val="1"/>
+      <w:numFmt w:val="decimal"/>
+      <w:lvlText w:val="%4."/>
+      <w:lvlJc w:val="left"/>
+      <w:pPr>
+        <w:tabs>
+          <w:tab w:val="num" w:pos="2880"/>
+        </w:tabs>
+        <w:ind w:left="2880" w:hanging="360"/>
+      </w:pPr>
+    </w:lvl>
+    <w:lvl w:ilvl="4" w:tentative="1">
+      <w:start w:val="1"/>
+      <w:numFmt w:val="decimal"/>
+      <w:lvlText w:val="%5."/>
+      <w:lvlJc w:val="left"/>
+      <w:pPr>
+        <w:tabs>
+          <w:tab w:val="num" w:pos="3600"/>
+        </w:tabs>
+        <w:ind w:left="3600" w:hanging="360"/>
+      </w:pPr>
+    </w:lvl>
+    <w:lvl w:ilvl="5" w:tentative="1">
+      <w:start w:val="1"/>
+      <w:numFmt w:val="decimal"/>
+      <w:lvlText w:val="%6."/>
+      <w:lvlJc w:val="left"/>
+      <w:pPr>
+        <w:tabs>
+          <w:tab w:val="num" w:pos="4320"/>
+        </w:tabs>
+        <w:ind w:left="4320" w:hanging="360"/>
+      </w:pPr>
+    </w:lvl>
+    <w:lvl w:ilvl="6" w:tentative="1">
+      <w:start w:val="1"/>
+      <w:numFmt w:val="decimal"/>
+      <w:lvlText w:val="%7."/>
+      <w:lvlJc w:val="left"/>
+      <w:pPr>
+        <w:tabs>
+          <w:tab w:val="num" w:pos="5040"/>
+        </w:tabs>
+        <w:ind w:left="5040" w:hanging="360"/>
+      </w:pPr>
+    </w:lvl>
+    <w:lvl w:ilvl="7" w:tentative="1">
+      <w:start w:val="1"/>
+      <w:numFmt w:val="decimal"/>
+      <w:lvlText w:val="%8."/>
+      <w:lvlJc w:val="left"/>
+      <w:pPr>
+        <w:tabs>
+          <w:tab w:val="num" w:pos="5760"/>
+        </w:tabs>
+        <w:ind w:left="5760" w:hanging="360"/>
+      </w:pPr>
+    </w:lvl>
+    <w:lvl w:ilvl="8" w:tentative="1">
+      <w:start w:val="1"/>
+      <w:numFmt w:val="decimal"/>
+      <w:lvlText w:val="%9."/>
+      <w:lvlJc w:val="left"/>
+      <w:pPr>
+        <w:tabs>
+          <w:tab w:val="num" w:pos="6480"/>
+        </w:tabs>
+        <w:ind w:left="6480" w:hanging="360"/>
+      </w:pPr>
+    </w:lvl>
+  </w:abstractNum>
+  <w:abstractNum w:abstractNumId="4" w15:restartNumberingAfterBreak="0">
+    <w:nsid w:val="754E761F"/>
+    <w:multiLevelType w:val="multilevel"/>
+    <w:tmpl w:val="ABCA0066"/>
+    <w:lvl w:ilvl="0">
+      <w:start w:val="1"/>
+      <w:numFmt w:val="decimal"/>
+      <w:lvlText w:val="%1."/>
+      <w:lvlJc w:val="left"/>
+      <w:pPr>
+        <w:tabs>
+          <w:tab w:val="num" w:pos="720"/>
+        </w:tabs>
+        <w:ind w:left="720" w:hanging="360"/>
+      </w:pPr>
+    </w:lvl>
+    <w:lvl w:ilvl="1" w:tentative="1">
+      <w:start w:val="1"/>
+      <w:numFmt w:val="decimal"/>
+      <w:lvlText w:val="%2."/>
+      <w:lvlJc w:val="left"/>
+      <w:pPr>
+        <w:tabs>
+          <w:tab w:val="num" w:pos="1440"/>
+        </w:tabs>
+        <w:ind w:left="1440" w:hanging="360"/>
+      </w:pPr>
+    </w:lvl>
+    <w:lvl w:ilvl="2" w:tentative="1">
+      <w:start w:val="1"/>
+      <w:numFmt w:val="decimal"/>
+      <w:lvlText w:val="%3."/>
+      <w:lvlJc w:val="left"/>
+      <w:pPr>
+        <w:tabs>
+          <w:tab w:val="num" w:pos="2160"/>
+        </w:tabs>
+        <w:ind w:left="2160" w:hanging="360"/>
+      </w:pPr>
+    </w:lvl>
+    <w:lvl w:ilvl="3" w:tentative="1">
+      <w:start w:val="1"/>
+      <w:numFmt w:val="decimal"/>
+      <w:lvlText w:val="%4."/>
+      <w:lvlJc w:val="left"/>
+      <w:pPr>
+        <w:tabs>
+          <w:tab w:val="num" w:pos="2880"/>
+        </w:tabs>
+        <w:ind w:left="2880" w:hanging="360"/>
+      </w:pPr>
+    </w:lvl>
+    <w:lvl w:ilvl="4" w:tentative="1">
+      <w:start w:val="1"/>
+      <w:numFmt w:val="decimal"/>
+      <w:lvlText w:val="%5."/>
+      <w:lvlJc w:val="left"/>
+      <w:pPr>
+        <w:tabs>
+          <w:tab w:val="num" w:pos="3600"/>
+        </w:tabs>
+        <w:ind w:left="3600" w:hanging="360"/>
+      </w:pPr>
+    </w:lvl>
+    <w:lvl w:ilvl="5" w:tentative="1">
+      <w:start w:val="1"/>
+      <w:numFmt w:val="decimal"/>
+      <w:lvlText w:val="%6."/>
+      <w:lvlJc w:val="left"/>
+      <w:pPr>
+        <w:tabs>
+          <w:tab w:val="num" w:pos="4320"/>
+        </w:tabs>
+        <w:ind w:left="4320" w:hanging="360"/>
+      </w:pPr>
+    </w:lvl>
+    <w:lvl w:ilvl="6" w:tentative="1">
+      <w:start w:val="1"/>
+      <w:numFmt w:val="decimal"/>
+      <w:lvlText w:val="%7."/>
+      <w:lvlJc w:val="left"/>
+      <w:pPr>
+        <w:tabs>
+          <w:tab w:val="num" w:pos="5040"/>
+        </w:tabs>
+        <w:ind w:left="5040" w:hanging="360"/>
+      </w:pPr>
+    </w:lvl>
+    <w:lvl w:ilvl="7" w:tentative="1">
+      <w:start w:val="1"/>
+      <w:numFmt w:val="decimal"/>
+      <w:lvlText w:val="%8."/>
+      <w:lvlJc w:val="left"/>
+      <w:pPr>
+        <w:tabs>
+          <w:tab w:val="num" w:pos="5760"/>
+        </w:tabs>
+        <w:ind w:left="5760" w:hanging="360"/>
+      </w:pPr>
+    </w:lvl>
+    <w:lvl w:ilvl="8" w:tentative="1">
+      <w:start w:val="1"/>
+      <w:numFmt w:val="decimal"/>
+      <w:lvlText w:val="%9."/>
+      <w:lvlJc w:val="left"/>
+      <w:pPr>
+        <w:tabs>
+          <w:tab w:val="num" w:pos="6480"/>
+        </w:tabs>
+        <w:ind w:left="6480" w:hanging="360"/>
+      </w:pPr>
+    </w:lvl>
+  </w:abstractNum>
+  <w:num w:numId="1">
+    <w:abstractNumId w:val="2"/>
+  </w:num>
+  <w:num w:numId="2">
+    <w:abstractNumId w:val="1"/>
+  </w:num>
+  <w:num w:numId="3">
+    <w:abstractNumId w:val="0"/>
+  </w:num>
+  <w:num w:numId="4">
+    <w:abstractNumId w:val="3"/>
+  </w:num>
+  <w:num w:numId="5">
+    <w:abstractNumId w:val="4"/>
+  </w:num>
+</w:numbering>
 </file>
 
 <file path=word/styles.xml><?xml version="1.0" encoding="utf-8"?>
@@ -500,6 +1996,30 @@
     <w:semiHidden/>
     <w:unhideWhenUsed/>
   </w:style>
+  <w:style w:type="paragraph" w:styleId="ListParagraph">
+    <w:name w:val="List Paragraph"/>
+    <w:basedOn w:val="Normal"/>
+    <w:uiPriority w:val="34"/>
+    <w:qFormat/>
+    <w:rsid w:val="00290FC9"/>
+    <w:pPr>
+      <w:ind w:left="720"/>
+      <w:contextualSpacing/>
+    </w:pPr>
+  </w:style>
+  <w:style w:type="paragraph" w:styleId="NormalWeb">
+    <w:name w:val="Normal (Web)"/>
+    <w:basedOn w:val="Normal"/>
+    <w:uiPriority w:val="99"/>
+    <w:unhideWhenUsed/>
+    <w:rsid w:val="00674958"/>
+    <w:pPr>
+      <w:spacing w:before="100" w:beforeAutospacing="1" w:after="100" w:afterAutospacing="1"/>
+    </w:pPr>
+    <w:rPr>
+      <w:rFonts w:ascii="Times New Roman" w:eastAsia="Times New Roman" w:hAnsi="Times New Roman" w:cs="Times New Roman"/>
+    </w:rPr>
+  </w:style>
 </w:styles>
 </file>
 
